--- a/AI_HW3.docx
+++ b/AI_HW3.docx
@@ -720,23 +720,15 @@
         <w:t xml:space="preserve"> </w:t>
       </w:r>
       <w:r>
-        <w:rPr>
-          <mc:AlternateContent>
-            <mc:Choice Requires="w16se"/>
-            <mc:Fallback>
-              <w:rFonts w:ascii="Segoe UI Emoji" w:eastAsia="Segoe UI Emoji" w:hAnsi="Segoe UI Emoji" w:cs="Segoe UI Emoji"/>
-            </mc:Fallback>
-          </mc:AlternateContent>
-          <w:lang w:bidi="he-IL"/>
-        </w:rPr>
-        <mc:AlternateContent>
-          <mc:Choice Requires="w16se">
-            <w16se:symEx w16se:font="Segoe UI Emoji" w16se:char="1F60A"/>
-          </mc:Choice>
-          <mc:Fallback>
-            <w:t>😊</w:t>
-          </mc:Fallback>
-        </mc:AlternateContent>
+        <w:t>( ͡° ͜ʖ ͡°)</w:t>
+      </w:r>
+      <w:r>
+        <w:rPr>
+          <w:rFonts w:hint="cs"/>
+          <w:rtl/>
+          <w:lang w:bidi="he-IL"/>
+        </w:rPr>
+        <w:t xml:space="preserve"> </w:t>
       </w:r>
       <w:r>
         <w:rPr>
@@ -791,13 +783,21 @@
           <w:lang w:bidi="he-IL"/>
         </w:rPr>
       </w:pPr>
-      <w:r>
-        <w:rPr>
-          <w:rFonts w:hint="cs"/>
-          <w:rtl/>
-          <w:lang w:bidi="he-IL"/>
-        </w:rPr>
-        <w:t>רשת נוירונים.</w:t>
+      <w:proofErr w:type="spellStart"/>
+      <w:r>
+        <w:rPr>
+          <w:lang w:bidi="he-IL"/>
+        </w:rPr>
+        <w:t>Knn</w:t>
+      </w:r>
+      <w:proofErr w:type="spellEnd"/>
+      <w:r>
+        <w:rPr>
+          <w:rFonts w:hint="cs"/>
+          <w:rtl/>
+          <w:lang w:bidi="he-IL"/>
+        </w:rPr>
+        <w:t xml:space="preserve"> עם מספר שכנים שווה ל-1</w:t>
       </w:r>
     </w:p>
     <w:p>
@@ -812,34 +812,47 @@
           <w:lang w:bidi="he-IL"/>
         </w:rPr>
       </w:pPr>
-      <w:r>
-        <w:rPr>
-          <w:lang w:bidi="he-IL"/>
-        </w:rPr>
-        <w:t>SVM</w:t>
-      </w:r>
-      <w:r>
-        <w:rPr>
-          <w:rFonts w:hint="cs"/>
-          <w:rtl/>
-          <w:lang w:bidi="he-IL"/>
-        </w:rPr>
-        <w:t xml:space="preserve"> </w:t>
-      </w:r>
-      <w:r>
-        <w:rPr>
-          <w:rtl/>
-          <w:lang w:bidi="he-IL"/>
-        </w:rPr>
-        <w:t>–</w:t>
-      </w:r>
-      <w:r>
-        <w:rPr>
-          <w:rFonts w:hint="cs"/>
-          <w:rtl/>
-          <w:lang w:bidi="he-IL"/>
-        </w:rPr>
-        <w:t xml:space="preserve"> מכונת וקטורים תומכים.</w:t>
+      <w:proofErr w:type="spellStart"/>
+      <w:r>
+        <w:rPr>
+          <w:lang w:bidi="he-IL"/>
+        </w:rPr>
+        <w:t>Knn</w:t>
+      </w:r>
+      <w:proofErr w:type="spellEnd"/>
+      <w:r>
+        <w:rPr>
+          <w:rFonts w:hint="cs"/>
+          <w:rtl/>
+          <w:lang w:bidi="he-IL"/>
+        </w:rPr>
+        <w:t xml:space="preserve"> עם מספר שכנים שונה מ-1 </w:t>
+      </w:r>
+      <w:r>
+        <w:rPr>
+          <w:rFonts w:hint="cs"/>
+          <w:rtl/>
+          <w:lang w:bidi="he-IL"/>
+        </w:rPr>
+        <w:t xml:space="preserve">עם מרחקים </w:t>
+      </w:r>
+      <w:proofErr w:type="spellStart"/>
+      <w:r>
+        <w:rPr>
+          <w:rFonts w:hint="cs"/>
+          <w:rtl/>
+          <w:lang w:bidi="he-IL"/>
+        </w:rPr>
+        <w:t>ממושקלים</w:t>
+      </w:r>
+      <w:proofErr w:type="spellEnd"/>
+      <w:r>
+        <w:rPr>
+          <w:rFonts w:hint="cs"/>
+          <w:rtl/>
+          <w:lang w:bidi="he-IL"/>
+        </w:rPr>
+        <w:t>.</w:t>
       </w:r>
     </w:p>
     <w:p>
@@ -854,14 +867,14 @@
           <w:lang w:bidi="he-IL"/>
         </w:rPr>
       </w:pPr>
-      <w:proofErr w:type="spellStart"/>
-      <w:r>
-        <w:rPr>
-          <w:lang w:bidi="he-IL"/>
-        </w:rPr>
-        <w:t>Knn</w:t>
-      </w:r>
-      <w:proofErr w:type="spellEnd"/>
+      <w:r>
+        <w:rPr>
+          <w:rFonts w:hint="cs"/>
+          <w:rtl/>
+          <w:lang w:bidi="he-IL"/>
+        </w:rPr>
+        <w:t>עץ החלטות</w:t>
+      </w:r>
       <w:r>
         <w:rPr>
           <w:rFonts w:hint="cs"/>
@@ -915,363 +928,771 @@
           <w:rtl/>
           <w:lang w:bidi="he-IL"/>
         </w:rPr>
-        <w:t xml:space="preserve"> ל-750 דוגמאות אימון ו-250 דוגמאות אימות</w:t>
-      </w:r>
-      <w:r>
-        <w:rPr>
-          <w:rFonts w:hint="cs"/>
-          <w:rtl/>
-          <w:lang w:bidi="he-IL"/>
-        </w:rPr>
         <w:t xml:space="preserve"> </w:t>
       </w:r>
-      <w:proofErr w:type="spellStart"/>
-      <w:r>
-        <w:rPr>
-          <w:rFonts w:hint="cs"/>
-          <w:rtl/>
-          <w:lang w:bidi="he-IL"/>
-        </w:rPr>
-        <w:t>ונירמלנו</w:t>
-      </w:r>
-      <w:proofErr w:type="spellEnd"/>
-      <w:r>
-        <w:rPr>
-          <w:rFonts w:hint="cs"/>
-          <w:rtl/>
-          <w:lang w:bidi="he-IL"/>
-        </w:rPr>
-        <w:t xml:space="preserve"> אותן</w:t>
-      </w:r>
-      <w:r>
-        <w:rPr>
-          <w:rFonts w:hint="cs"/>
-          <w:rtl/>
-          <w:lang w:bidi="he-IL"/>
-        </w:rPr>
-        <w:t xml:space="preserve">. בדומה לחלק הראשון הרצנו מספר </w:t>
-      </w:r>
-      <w:proofErr w:type="spellStart"/>
-      <w:r>
-        <w:rPr>
-          <w:rFonts w:hint="cs"/>
-          <w:rtl/>
-          <w:lang w:bidi="he-IL"/>
-        </w:rPr>
-        <w:t>איטרציות</w:t>
-      </w:r>
-      <w:proofErr w:type="spellEnd"/>
-      <w:r>
-        <w:rPr>
-          <w:rFonts w:hint="cs"/>
-          <w:rtl/>
-          <w:lang w:bidi="he-IL"/>
-        </w:rPr>
-        <w:t xml:space="preserve"> על כל מודל בשביל לבחור את הפרמטרים המתאימים.</w:t>
-      </w:r>
-    </w:p>
-    <w:p>
-      <w:pPr>
-        <w:bidi/>
-        <w:rPr>
-          <w:rtl/>
-          <w:lang w:bidi="he-IL"/>
-        </w:rPr>
-      </w:pPr>
-      <w:r>
-        <w:rPr>
-          <w:rFonts w:hint="cs"/>
-          <w:rtl/>
-          <w:lang w:bidi="he-IL"/>
-        </w:rPr>
-        <w:t>שמנו לב שדיוק גבוה של כל מסווג בנפרד לא בהכרח מצביע על דיוק גבוה של "מודל השלישייה". ההסבר הוא פשוט: כאשר כל המסווגים הגיעו לדיוק המקסימלי שלהם, כולם טעו באותם הדגימות ולכן הדיוק הכולל לא השתפר.</w:t>
-      </w:r>
-      <w:r>
-        <w:rPr>
-          <w:rFonts w:hint="cs"/>
-          <w:rtl/>
-          <w:lang w:bidi="he-IL"/>
-        </w:rPr>
-        <w:t xml:space="preserve"> ניתן לומר שהגענו למצב של התאמת יתר של המודל.</w:t>
-      </w:r>
-    </w:p>
-    <w:p>
-      <w:pPr>
-        <w:bidi/>
-        <w:rPr>
-          <w:rtl/>
-          <w:lang w:bidi="he-IL"/>
-        </w:rPr>
-      </w:pPr>
-      <w:r>
-        <w:rPr>
-          <w:rFonts w:hint="cs"/>
-          <w:rtl/>
-          <w:lang w:bidi="he-IL"/>
-        </w:rPr>
-        <w:t xml:space="preserve">לאחר קריאה מעמיקה </w:t>
-      </w:r>
-      <w:r>
-        <w:rPr>
-          <w:rFonts w:hint="cs"/>
-          <w:rtl/>
-          <w:lang w:bidi="he-IL"/>
-        </w:rPr>
-        <w:t xml:space="preserve">על </w:t>
-      </w:r>
-      <w:r>
-        <w:rPr>
-          <w:lang w:bidi="he-IL"/>
-        </w:rPr>
-        <w:t>SVM</w:t>
-      </w:r>
-      <w:r>
-        <w:rPr>
-          <w:rFonts w:hint="cs"/>
-          <w:rtl/>
-          <w:lang w:bidi="he-IL"/>
-        </w:rPr>
-        <w:t xml:space="preserve"> ורשת נוירונים באתר של </w:t>
-      </w:r>
-      <w:proofErr w:type="spellStart"/>
-      <w:r>
-        <w:rPr>
-          <w:lang w:bidi="he-IL"/>
-        </w:rPr>
-        <w:t>sklearn</w:t>
-      </w:r>
-      <w:proofErr w:type="spellEnd"/>
-      <w:r>
-        <w:rPr>
-          <w:rFonts w:hint="cs"/>
-          <w:rtl/>
-          <w:lang w:bidi="he-IL"/>
-        </w:rPr>
-        <w:t xml:space="preserve">, הגענו למסקנה שעלינו לדאוג לרכיב </w:t>
-      </w:r>
-      <w:proofErr w:type="spellStart"/>
-      <w:r>
-        <w:rPr>
-          <w:rFonts w:hint="cs"/>
-          <w:rtl/>
-          <w:lang w:bidi="he-IL"/>
-        </w:rPr>
-        <w:t>רגולריזציה</w:t>
-      </w:r>
-      <w:proofErr w:type="spellEnd"/>
-      <w:r>
-        <w:rPr>
-          <w:rFonts w:hint="cs"/>
-          <w:rtl/>
-          <w:lang w:bidi="he-IL"/>
-        </w:rPr>
-        <w:t xml:space="preserve"> גבוה ברשת נוירונים וב-</w:t>
-      </w:r>
-      <w:r>
-        <w:rPr>
-          <w:lang w:bidi="he-IL"/>
-        </w:rPr>
-        <w:t>SVM</w:t>
-      </w:r>
-      <w:r>
-        <w:rPr>
-          <w:rFonts w:hint="cs"/>
-          <w:rtl/>
-          <w:lang w:bidi="he-IL"/>
-        </w:rPr>
-        <w:t xml:space="preserve">. רכיב </w:t>
-      </w:r>
-      <w:proofErr w:type="spellStart"/>
-      <w:r>
-        <w:rPr>
-          <w:rFonts w:hint="cs"/>
-          <w:rtl/>
-          <w:lang w:bidi="he-IL"/>
-        </w:rPr>
-        <w:t>הרגולריזציה</w:t>
-      </w:r>
-      <w:proofErr w:type="spellEnd"/>
-      <w:r>
-        <w:rPr>
-          <w:rFonts w:hint="cs"/>
-          <w:rtl/>
-          <w:lang w:bidi="he-IL"/>
-        </w:rPr>
-        <w:t xml:space="preserve"> הוא חלק מפונקציית ה-</w:t>
-      </w:r>
-      <w:r>
-        <w:rPr>
-          <w:lang w:bidi="he-IL"/>
-        </w:rPr>
-        <w:t>loss</w:t>
-      </w:r>
-      <w:r>
-        <w:rPr>
-          <w:rFonts w:hint="cs"/>
-          <w:rtl/>
-          <w:lang w:bidi="he-IL"/>
-        </w:rPr>
-        <w:t xml:space="preserve"> ותפקידו למנוע התאמת יתר של המסווג. כתוצאה מכך קיבלנו דיוק </w:t>
-      </w:r>
-      <w:r>
-        <w:rPr>
-          <w:rFonts w:hint="cs"/>
-          <w:rtl/>
-          <w:lang w:bidi="he-IL"/>
-        </w:rPr>
-        <w:t xml:space="preserve">קצת </w:t>
-      </w:r>
-      <w:r>
-        <w:rPr>
-          <w:rFonts w:hint="cs"/>
-          <w:rtl/>
-          <w:lang w:bidi="he-IL"/>
-        </w:rPr>
-        <w:t xml:space="preserve">פחות טוב של רשת נוירונים ושל </w:t>
-      </w:r>
-      <w:r>
-        <w:rPr>
-          <w:lang w:bidi="he-IL"/>
-        </w:rPr>
-        <w:t>SVM</w:t>
-      </w:r>
-      <w:r>
-        <w:rPr>
-          <w:rFonts w:hint="cs"/>
-          <w:rtl/>
-          <w:lang w:bidi="he-IL"/>
-        </w:rPr>
-        <w:t xml:space="preserve"> א</w:t>
-      </w:r>
-      <w:r>
-        <w:rPr>
-          <w:rFonts w:hint="cs"/>
-          <w:rtl/>
-          <w:lang w:bidi="he-IL"/>
-        </w:rPr>
-        <w:t>ך</w:t>
-      </w:r>
-      <w:r>
-        <w:rPr>
-          <w:rFonts w:hint="cs"/>
-          <w:rtl/>
-          <w:lang w:bidi="he-IL"/>
-        </w:rPr>
-        <w:t xml:space="preserve"> קיבלנו מסווגים בעלי יכולת הכללה יותר טובה. בנוסף, ניתן היה לראות שבמצב זה כל מסווג טועה בדגימה שונה משני המסווגים האחרים מה ששיפר משמעותית את הדיוק של "מודל השלישייה"</w:t>
-      </w:r>
-      <w:r>
-        <w:rPr>
-          <w:rFonts w:hint="cs"/>
-          <w:rtl/>
-          <w:lang w:bidi="he-IL"/>
-        </w:rPr>
-        <w:t xml:space="preserve"> - </w:t>
-      </w:r>
-      <w:r>
-        <w:rPr>
-          <w:rFonts w:hint="cs"/>
-          <w:rtl/>
-          <w:lang w:bidi="he-IL"/>
-        </w:rPr>
-        <w:t xml:space="preserve">קיבלנו דיוק סיווג של קבוצת האימות </w:t>
-      </w:r>
-      <w:r>
-        <w:rPr>
-          <w:lang w:bidi="he-IL"/>
-        </w:rPr>
-        <w:t>98%</w:t>
-      </w:r>
-      <w:r>
-        <w:rPr>
-          <w:rFonts w:hint="cs"/>
-          <w:rtl/>
-          <w:lang w:bidi="he-IL"/>
-        </w:rPr>
-        <w:t>.</w:t>
-      </w:r>
-      <w:r>
-        <w:rPr>
-          <w:rFonts w:hint="cs"/>
-          <w:rtl/>
-          <w:lang w:bidi="he-IL"/>
-        </w:rPr>
-        <w:t xml:space="preserve"> לאחר קביעה סופית של היפר-פרמטרים </w:t>
-      </w:r>
-      <w:proofErr w:type="spellStart"/>
-      <w:r>
-        <w:rPr>
-          <w:rFonts w:hint="cs"/>
-          <w:rtl/>
-          <w:lang w:bidi="he-IL"/>
-        </w:rPr>
-        <w:t>הנ</w:t>
-      </w:r>
-      <w:proofErr w:type="spellEnd"/>
-      <w:r>
-        <w:rPr>
-          <w:rFonts w:hint="cs"/>
-          <w:rtl/>
-          <w:lang w:bidi="he-IL"/>
-        </w:rPr>
-        <w:t>''ל נעשה אימון על כל ה-</w:t>
-      </w:r>
-      <w:r>
-        <w:rPr>
-          <w:lang w:bidi="he-IL"/>
-        </w:rPr>
-        <w:t>dataset</w:t>
-      </w:r>
-      <w:r>
-        <w:rPr>
-          <w:rFonts w:hint="cs"/>
-          <w:rtl/>
-          <w:lang w:bidi="he-IL"/>
-        </w:rPr>
-        <w:t xml:space="preserve"> הנתון.</w:t>
-      </w:r>
-    </w:p>
-    <w:p>
-      <w:pPr>
-        <w:bidi/>
-        <w:rPr>
-          <w:rtl/>
-          <w:lang w:bidi="he-IL"/>
-        </w:rPr>
-      </w:pPr>
-      <w:r>
-        <w:rPr>
-          <w:rFonts w:hint="cs"/>
-          <w:rtl/>
-          <w:lang w:bidi="he-IL"/>
-        </w:rPr>
-        <w:t xml:space="preserve"> </w:t>
-      </w:r>
-      <w:r>
-        <w:rPr>
-          <w:rFonts w:hint="cs"/>
-          <w:rtl/>
-          <w:lang w:bidi="he-IL"/>
-        </w:rPr>
-        <w:t xml:space="preserve">למימוש המודל לא השתמשנו בקוד קיים אלא רק בדוגמאות מאתר של </w:t>
-      </w:r>
-      <w:proofErr w:type="spellStart"/>
-      <w:r>
-        <w:rPr>
-          <w:lang w:bidi="he-IL"/>
-        </w:rPr>
-        <w:t>sklearn</w:t>
-      </w:r>
-      <w:proofErr w:type="spellEnd"/>
-      <w:r>
-        <w:rPr>
-          <w:rFonts w:hint="cs"/>
-          <w:rtl/>
-          <w:lang w:bidi="he-IL"/>
-        </w:rPr>
-        <w:t xml:space="preserve">.  </w:t>
+      <w:r>
+        <w:rPr>
+          <w:rFonts w:hint="cs"/>
+          <w:rtl/>
+          <w:lang w:bidi="he-IL"/>
+        </w:rPr>
+        <w:t xml:space="preserve">בצורה זהה </w:t>
+      </w:r>
+      <w:r>
+        <w:rPr>
+          <w:rFonts w:hint="cs"/>
+          <w:rtl/>
+          <w:lang w:bidi="he-IL"/>
+        </w:rPr>
+        <w:t>ל</w:t>
       </w:r>
       <w:bookmarkStart w:id="0" w:name="_GoBack"/>
       <w:bookmarkEnd w:id="0"/>
+      <w:r>
+        <w:rPr>
+          <w:rFonts w:hint="cs"/>
+          <w:rtl/>
+          <w:lang w:bidi="he-IL"/>
+        </w:rPr>
+        <w:t>ניסויים הקודמים</w:t>
+      </w:r>
+      <w:r>
+        <w:rPr>
+          <w:rFonts w:hint="cs"/>
+          <w:rtl/>
+          <w:lang w:bidi="he-IL"/>
+        </w:rPr>
+        <w:t xml:space="preserve">. בדומה לחלק הראשון הרצנו מספר </w:t>
+      </w:r>
+      <w:proofErr w:type="spellStart"/>
+      <w:r>
+        <w:rPr>
+          <w:rFonts w:hint="cs"/>
+          <w:rtl/>
+          <w:lang w:bidi="he-IL"/>
+        </w:rPr>
+        <w:t>איטרציות</w:t>
+      </w:r>
+      <w:proofErr w:type="spellEnd"/>
+      <w:r>
+        <w:rPr>
+          <w:rFonts w:hint="cs"/>
+          <w:rtl/>
+          <w:lang w:bidi="he-IL"/>
+        </w:rPr>
+        <w:t xml:space="preserve"> על כל מודל בשביל לבחור את הפרמטרים המתאימים.</w:t>
+      </w:r>
+    </w:p>
+    <w:p>
+      <w:pPr>
+        <w:bidi/>
+        <w:rPr>
+          <w:rtl/>
+          <w:lang w:bidi="he-IL"/>
+        </w:rPr>
+      </w:pPr>
+      <w:r>
+        <w:rPr>
+          <w:rFonts w:hint="cs"/>
+          <w:rtl/>
+          <w:lang w:bidi="he-IL"/>
+        </w:rPr>
+        <w:t>שמנו לב שדיוק גבוה של כל מסווג בנפרד לא בהכרח מצביע על דיוק גבוה של "מודל השלישייה". ההסבר הוא פשוט: כאשר כל המסווגים הגיעו לדיוק המקסימלי שלהם, כולם טעו באותם הדגימות ולכן הדיוק הכולל לא השתפר.</w:t>
+      </w:r>
+      <w:r>
+        <w:rPr>
+          <w:rFonts w:hint="cs"/>
+          <w:rtl/>
+          <w:lang w:bidi="he-IL"/>
+        </w:rPr>
+        <w:t xml:space="preserve"> ניתן לומר שהגענו למצב של התאמת יתר של המודל.</w:t>
+      </w:r>
+    </w:p>
+    <w:p>
+      <w:pPr>
+        <w:bidi/>
+        <w:rPr>
+          <w:rtl/>
+          <w:lang w:bidi="he-IL"/>
+        </w:rPr>
+      </w:pPr>
+      <w:r>
+        <w:rPr>
+          <w:rFonts w:hint="cs"/>
+          <w:rtl/>
+          <w:lang w:bidi="he-IL"/>
+        </w:rPr>
+        <w:t xml:space="preserve">לשם כך בחרנו שני מסווגים להיות עם </w:t>
+      </w:r>
+      <w:proofErr w:type="spellStart"/>
+      <w:r>
+        <w:rPr>
+          <w:rFonts w:hint="cs"/>
+          <w:rtl/>
+          <w:lang w:bidi="he-IL"/>
+        </w:rPr>
+        <w:t>רגולריזציה</w:t>
+      </w:r>
+      <w:proofErr w:type="spellEnd"/>
+      <w:r>
+        <w:rPr>
+          <w:rFonts w:hint="cs"/>
+          <w:rtl/>
+          <w:lang w:bidi="he-IL"/>
+        </w:rPr>
+        <w:t xml:space="preserve"> גבוהה. במסווג ה-</w:t>
+      </w:r>
+      <w:proofErr w:type="spellStart"/>
+      <w:r>
+        <w:rPr>
+          <w:lang w:bidi="he-IL"/>
+        </w:rPr>
+        <w:t>knn</w:t>
+      </w:r>
+      <w:proofErr w:type="spellEnd"/>
+      <w:r>
+        <w:rPr>
+          <w:rFonts w:hint="cs"/>
+          <w:rtl/>
+          <w:lang w:bidi="he-IL"/>
+        </w:rPr>
+        <w:t xml:space="preserve"> השני מספר השכנים הוא גדול, אך המרחקים </w:t>
+      </w:r>
+      <w:proofErr w:type="spellStart"/>
+      <w:r>
+        <w:rPr>
+          <w:rFonts w:hint="cs"/>
+          <w:rtl/>
+          <w:lang w:bidi="he-IL"/>
+        </w:rPr>
+        <w:t>ממושקלים</w:t>
+      </w:r>
+      <w:proofErr w:type="spellEnd"/>
+      <w:r>
+        <w:rPr>
+          <w:rFonts w:hint="cs"/>
+          <w:rtl/>
+          <w:lang w:bidi="he-IL"/>
+        </w:rPr>
+        <w:t xml:space="preserve"> ביחס הפוך למרחק. כלומר </w:t>
+      </w:r>
+      <w:r>
+        <w:rPr>
+          <w:rFonts w:hint="cs"/>
+          <w:rtl/>
+          <w:lang w:bidi="he-IL"/>
+        </w:rPr>
+        <w:t xml:space="preserve">תרומה של השכן הכי קרוב לסיווג היא יותר גדולה מאשר תרומה של שכן יותר רחוק. נציג את ההשוואה של מסווג זה מול מסווג </w:t>
+      </w:r>
+      <w:proofErr w:type="spellStart"/>
+      <w:r>
+        <w:rPr>
+          <w:lang w:bidi="he-IL"/>
+        </w:rPr>
+        <w:t>knn</w:t>
+      </w:r>
+      <w:proofErr w:type="spellEnd"/>
+      <w:r>
+        <w:rPr>
+          <w:rFonts w:hint="cs"/>
+          <w:rtl/>
+          <w:lang w:bidi="he-IL"/>
+        </w:rPr>
+        <w:t xml:space="preserve"> רגיל:</w:t>
+      </w:r>
+    </w:p>
+    <w:p>
+      <w:pPr>
+        <w:pStyle w:val="ListParagraph"/>
+        <w:bidi/>
+        <w:rPr>
+          <w:rtl/>
+          <w:lang w:bidi="he-IL"/>
+        </w:rPr>
+      </w:pPr>
+      <w:r>
+        <w:rPr>
+          <w:noProof/>
+        </w:rPr>
+        <w:drawing>
+          <wp:inline distT="0" distB="0" distL="0" distR="0" wp14:anchorId="68C038D6" wp14:editId="315168BF">
+            <wp:extent cx="3828165" cy="2350477"/>
+            <wp:effectExtent l="0" t="0" r="1270" b="0"/>
+            <wp:docPr id="4" name="Picture 4"/>
+            <wp:cNvGraphicFramePr>
+              <a:graphicFrameLocks xmlns:a="http://schemas.openxmlformats.org/drawingml/2006/main" noChangeAspect="1"/>
+            </wp:cNvGraphicFramePr>
+            <a:graphic xmlns:a="http://schemas.openxmlformats.org/drawingml/2006/main">
+              <a:graphicData uri="http://schemas.openxmlformats.org/drawingml/2006/picture">
+                <pic:pic xmlns:pic="http://schemas.openxmlformats.org/drawingml/2006/picture">
+                  <pic:nvPicPr>
+                    <pic:cNvPr id="1" name=""/>
+                    <pic:cNvPicPr/>
+                  </pic:nvPicPr>
+                  <pic:blipFill>
+                    <a:blip r:embed="rId6"/>
+                    <a:stretch>
+                      <a:fillRect/>
+                    </a:stretch>
+                  </pic:blipFill>
+                  <pic:spPr>
+                    <a:xfrm>
+                      <a:off x="0" y="0"/>
+                      <a:ext cx="3845549" cy="2361151"/>
+                    </a:xfrm>
+                    <a:prstGeom prst="rect">
+                      <a:avLst/>
+                    </a:prstGeom>
+                  </pic:spPr>
+                </pic:pic>
+              </a:graphicData>
+            </a:graphic>
+          </wp:inline>
+        </w:drawing>
+      </w:r>
+    </w:p>
+    <w:p>
+      <w:pPr>
+        <w:pStyle w:val="ListParagraph"/>
+        <w:bidi/>
+        <w:ind w:left="0"/>
+        <w:rPr>
+          <w:rtl/>
+          <w:lang w:bidi="he-IL"/>
+        </w:rPr>
+      </w:pPr>
+      <w:r>
+        <w:rPr>
+          <w:rFonts w:hint="cs"/>
+          <w:rtl/>
+          <w:lang w:bidi="he-IL"/>
+        </w:rPr>
+        <w:t xml:space="preserve">ניתן לראות שביצועי המסווג עם מרחקים </w:t>
+      </w:r>
+      <w:proofErr w:type="spellStart"/>
+      <w:r>
+        <w:rPr>
+          <w:rFonts w:hint="cs"/>
+          <w:rtl/>
+          <w:lang w:bidi="he-IL"/>
+        </w:rPr>
+        <w:t>ממושקלים</w:t>
+      </w:r>
+      <w:proofErr w:type="spellEnd"/>
+      <w:r>
+        <w:rPr>
+          <w:rFonts w:hint="cs"/>
+          <w:rtl/>
+          <w:lang w:bidi="he-IL"/>
+        </w:rPr>
+        <w:t xml:space="preserve"> יותר טוב מהמסווג הרגיל עבור כל מספר של שכנים. במקרה שלנו בחרנו </w:t>
+      </w:r>
+      <w:r>
+        <w:rPr>
+          <w:lang w:bidi="he-IL"/>
+        </w:rPr>
+        <w:t>k=7</w:t>
+      </w:r>
+      <w:r>
+        <w:rPr>
+          <w:rFonts w:hint="cs"/>
+          <w:rtl/>
+          <w:lang w:bidi="he-IL"/>
+        </w:rPr>
+        <w:t xml:space="preserve"> על פי התוצאות שניתן לראות על הגרף.</w:t>
+      </w:r>
+    </w:p>
+    <w:p>
+      <w:pPr>
+        <w:pStyle w:val="ListParagraph"/>
+        <w:bidi/>
+        <w:ind w:left="0"/>
+        <w:rPr>
+          <w:rtl/>
+          <w:lang w:bidi="he-IL"/>
+        </w:rPr>
+      </w:pPr>
+    </w:p>
+    <w:p>
+      <w:pPr>
+        <w:rPr>
+          <w:rtl/>
+          <w:lang w:bidi="he-IL"/>
+        </w:rPr>
+      </w:pPr>
+      <w:r>
+        <w:rPr>
+          <w:rtl/>
+          <w:lang w:bidi="he-IL"/>
+        </w:rPr>
+        <w:br w:type="page"/>
+      </w:r>
+    </w:p>
+    <w:p>
+      <w:pPr>
+        <w:pStyle w:val="ListParagraph"/>
+        <w:bidi/>
+        <w:ind w:left="0"/>
+        <w:rPr>
+          <w:rtl/>
+          <w:lang w:bidi="he-IL"/>
+        </w:rPr>
+      </w:pPr>
+      <w:r>
+        <w:rPr>
+          <w:rFonts w:hint="cs"/>
+          <w:rtl/>
+          <w:lang w:bidi="he-IL"/>
+        </w:rPr>
+        <w:lastRenderedPageBreak/>
+        <w:t xml:space="preserve">המסווג השני הוא עץ החלטה. במקרה של עץ בחרנו בתור מקדם </w:t>
+      </w:r>
+      <w:proofErr w:type="spellStart"/>
+      <w:r>
+        <w:rPr>
+          <w:rFonts w:hint="cs"/>
+          <w:rtl/>
+          <w:lang w:bidi="he-IL"/>
+        </w:rPr>
+        <w:t>רגולריזציה</w:t>
+      </w:r>
+      <w:proofErr w:type="spellEnd"/>
+      <w:r>
+        <w:rPr>
+          <w:rFonts w:hint="cs"/>
+          <w:rtl/>
+          <w:lang w:bidi="he-IL"/>
+        </w:rPr>
+        <w:t xml:space="preserve"> להיות כמות עלים מינימלית בעלה על מנת למנוע התאמת יתר. כמו עם המסווגים האחרים בחרנו היפר-פרמטרים בעזרת הרצת ניסויים:</w:t>
+      </w:r>
+      <w:r>
+        <w:rPr>
+          <w:rFonts w:hint="cs"/>
+          <w:rtl/>
+          <w:lang w:bidi="he-IL"/>
+        </w:rPr>
+        <w:t xml:space="preserve"> </w:t>
+      </w:r>
+    </w:p>
+    <w:p>
+      <w:pPr>
+        <w:pStyle w:val="ListParagraph"/>
+        <w:bidi/>
+        <w:ind w:left="0"/>
+        <w:rPr>
+          <w:rFonts w:hint="cs"/>
+          <w:rtl/>
+          <w:lang w:bidi="he-IL"/>
+        </w:rPr>
+      </w:pPr>
+    </w:p>
+    <w:p>
+      <w:pPr>
+        <w:pStyle w:val="ListParagraph"/>
+        <w:numPr>
+          <w:ilvl w:val="0"/>
+          <w:numId w:val="2"/>
+        </w:numPr>
+        <w:bidi/>
+        <w:rPr>
+          <w:rtl/>
+          <w:lang w:bidi="he-IL"/>
+        </w:rPr>
+      </w:pPr>
+      <w:r>
+        <w:rPr>
+          <w:rFonts w:hint="cs"/>
+          <w:rtl/>
+          <w:lang w:bidi="he-IL"/>
+        </w:rPr>
+        <w:t>בחירת הערך של כמות מינימלית של דגימות בעלה:</w:t>
+      </w:r>
+    </w:p>
+    <w:p>
+      <w:pPr>
+        <w:pStyle w:val="ListParagraph"/>
+        <w:bidi/>
+        <w:rPr>
+          <w:rtl/>
+          <w:lang w:bidi="he-IL"/>
+        </w:rPr>
+      </w:pPr>
+      <w:r>
+        <w:rPr>
+          <w:noProof/>
+        </w:rPr>
+        <w:drawing>
+          <wp:inline distT="0" distB="0" distL="0" distR="0" wp14:anchorId="1A645768" wp14:editId="1679F066">
+            <wp:extent cx="4997578" cy="1019908"/>
+            <wp:effectExtent l="0" t="0" r="0" b="8890"/>
+            <wp:docPr id="2" name="Picture 2"/>
+            <wp:cNvGraphicFramePr>
+              <a:graphicFrameLocks xmlns:a="http://schemas.openxmlformats.org/drawingml/2006/main" noChangeAspect="1"/>
+            </wp:cNvGraphicFramePr>
+            <a:graphic xmlns:a="http://schemas.openxmlformats.org/drawingml/2006/main">
+              <a:graphicData uri="http://schemas.openxmlformats.org/drawingml/2006/picture">
+                <pic:pic xmlns:pic="http://schemas.openxmlformats.org/drawingml/2006/picture">
+                  <pic:nvPicPr>
+                    <pic:cNvPr id="1" name=""/>
+                    <pic:cNvPicPr/>
+                  </pic:nvPicPr>
+                  <pic:blipFill rotWithShape="1">
+                    <a:blip r:embed="rId7"/>
+                    <a:srcRect b="50882"/>
+                    <a:stretch/>
+                  </pic:blipFill>
+                  <pic:spPr bwMode="auto">
+                    <a:xfrm>
+                      <a:off x="0" y="0"/>
+                      <a:ext cx="5018738" cy="1024226"/>
+                    </a:xfrm>
+                    <a:prstGeom prst="rect">
+                      <a:avLst/>
+                    </a:prstGeom>
+                    <a:ln>
+                      <a:noFill/>
+                    </a:ln>
+                    <a:extLst>
+                      <a:ext uri="{53640926-AAD7-44D8-BBD7-CCE9431645EC}">
+                        <a14:shadowObscured xmlns:a14="http://schemas.microsoft.com/office/drawing/2010/main"/>
+                      </a:ext>
+                    </a:extLst>
+                  </pic:spPr>
+                </pic:pic>
+              </a:graphicData>
+            </a:graphic>
+          </wp:inline>
+        </w:drawing>
+      </w:r>
+    </w:p>
+    <w:p>
+      <w:pPr>
+        <w:pStyle w:val="ListParagraph"/>
+        <w:numPr>
+          <w:ilvl w:val="0"/>
+          <w:numId w:val="2"/>
+        </w:numPr>
+        <w:bidi/>
+        <w:rPr>
+          <w:rtl/>
+          <w:lang w:bidi="he-IL"/>
+        </w:rPr>
+      </w:pPr>
+      <w:r>
+        <w:rPr>
+          <w:rFonts w:hint="cs"/>
+          <w:rtl/>
+          <w:lang w:bidi="he-IL"/>
+        </w:rPr>
+        <w:t>בחירת הערך של מספר מינימלי של דגימות ה</w:t>
+      </w:r>
+      <w:r>
+        <w:rPr>
+          <w:rFonts w:hint="cs"/>
+          <w:rtl/>
+          <w:lang w:bidi="he-IL"/>
+        </w:rPr>
+        <w:t>ניתנים</w:t>
+      </w:r>
+      <w:r>
+        <w:rPr>
+          <w:rFonts w:hint="cs"/>
+          <w:rtl/>
+          <w:lang w:bidi="he-IL"/>
+        </w:rPr>
+        <w:t xml:space="preserve"> לפיצול:</w:t>
+      </w:r>
+    </w:p>
+    <w:p>
+      <w:pPr>
+        <w:pStyle w:val="ListParagraph"/>
+        <w:bidi/>
+        <w:rPr>
+          <w:rtl/>
+          <w:lang w:bidi="he-IL"/>
+        </w:rPr>
+      </w:pPr>
+      <w:r>
+        <w:rPr>
+          <w:noProof/>
+        </w:rPr>
+        <w:drawing>
+          <wp:inline distT="0" distB="0" distL="0" distR="0" wp14:anchorId="5F0834B2" wp14:editId="58DA80FB">
+            <wp:extent cx="4982276" cy="1143000"/>
+            <wp:effectExtent l="0" t="0" r="8890" b="0"/>
+            <wp:docPr id="3" name="Picture 3"/>
+            <wp:cNvGraphicFramePr>
+              <a:graphicFrameLocks xmlns:a="http://schemas.openxmlformats.org/drawingml/2006/main" noChangeAspect="1"/>
+            </wp:cNvGraphicFramePr>
+            <a:graphic xmlns:a="http://schemas.openxmlformats.org/drawingml/2006/main">
+              <a:graphicData uri="http://schemas.openxmlformats.org/drawingml/2006/picture">
+                <pic:pic xmlns:pic="http://schemas.openxmlformats.org/drawingml/2006/picture">
+                  <pic:nvPicPr>
+                    <pic:cNvPr id="1" name=""/>
+                    <pic:cNvPicPr/>
+                  </pic:nvPicPr>
+                  <pic:blipFill rotWithShape="1">
+                    <a:blip r:embed="rId8"/>
+                    <a:srcRect b="51429"/>
+                    <a:stretch/>
+                  </pic:blipFill>
+                  <pic:spPr bwMode="auto">
+                    <a:xfrm>
+                      <a:off x="0" y="0"/>
+                      <a:ext cx="5055274" cy="1159747"/>
+                    </a:xfrm>
+                    <a:prstGeom prst="rect">
+                      <a:avLst/>
+                    </a:prstGeom>
+                    <a:ln>
+                      <a:noFill/>
+                    </a:ln>
+                    <a:extLst>
+                      <a:ext uri="{53640926-AAD7-44D8-BBD7-CCE9431645EC}">
+                        <a14:shadowObscured xmlns:a14="http://schemas.microsoft.com/office/drawing/2010/main"/>
+                      </a:ext>
+                    </a:extLst>
+                  </pic:spPr>
+                </pic:pic>
+              </a:graphicData>
+            </a:graphic>
+          </wp:inline>
+        </w:drawing>
+      </w:r>
+    </w:p>
+    <w:p>
+      <w:pPr>
+        <w:bidi/>
+        <w:rPr>
+          <w:rtl/>
+          <w:lang w:bidi="he-IL"/>
+        </w:rPr>
+      </w:pPr>
+      <w:r>
+        <w:rPr>
+          <w:rFonts w:hint="cs"/>
+          <w:rtl/>
+          <w:lang w:bidi="he-IL"/>
+        </w:rPr>
+        <w:t xml:space="preserve">לאחר השוואת ביצועים של המודל הכללי בחרנו להשתמש רק בהיפר-פרמטר של כמות הדגימות </w:t>
+      </w:r>
+      <w:r>
+        <w:rPr>
+          <w:rFonts w:hint="cs"/>
+          <w:rtl/>
+          <w:lang w:bidi="he-IL"/>
+        </w:rPr>
+        <w:t xml:space="preserve">המינימלית </w:t>
+      </w:r>
+      <w:r>
+        <w:rPr>
+          <w:rFonts w:hint="cs"/>
+          <w:rtl/>
+          <w:lang w:bidi="he-IL"/>
+        </w:rPr>
+        <w:t xml:space="preserve">בעלה. </w:t>
+      </w:r>
+      <w:r>
+        <w:rPr>
+          <w:rFonts w:hint="cs"/>
+          <w:rtl/>
+          <w:lang w:bidi="he-IL"/>
+        </w:rPr>
+        <w:t>לפרמטר השני לא הייתה השפעה מורגשת על דיוק המודל הכללי.</w:t>
+      </w:r>
+    </w:p>
+    <w:p>
+      <w:pPr>
+        <w:bidi/>
+        <w:rPr>
+          <w:rtl/>
+          <w:lang w:bidi="he-IL"/>
+        </w:rPr>
+      </w:pPr>
+      <w:r>
+        <w:rPr>
+          <w:rFonts w:hint="cs"/>
+          <w:rtl/>
+          <w:lang w:bidi="he-IL"/>
+        </w:rPr>
+        <w:t xml:space="preserve">לאחר קביעה סופית של היפר-פרמטרים </w:t>
+      </w:r>
+      <w:proofErr w:type="spellStart"/>
+      <w:r>
+        <w:rPr>
+          <w:rFonts w:hint="cs"/>
+          <w:rtl/>
+          <w:lang w:bidi="he-IL"/>
+        </w:rPr>
+        <w:t>הנ</w:t>
+      </w:r>
+      <w:proofErr w:type="spellEnd"/>
+      <w:r>
+        <w:rPr>
+          <w:rFonts w:hint="cs"/>
+          <w:rtl/>
+          <w:lang w:bidi="he-IL"/>
+        </w:rPr>
+        <w:t>''ל נעשה אימון על כל ה-</w:t>
+      </w:r>
+      <w:r>
+        <w:rPr>
+          <w:lang w:bidi="he-IL"/>
+        </w:rPr>
+        <w:t>dataset</w:t>
+      </w:r>
+      <w:r>
+        <w:rPr>
+          <w:rFonts w:hint="cs"/>
+          <w:rtl/>
+          <w:lang w:bidi="he-IL"/>
+        </w:rPr>
+        <w:t xml:space="preserve"> הנתון</w:t>
+      </w:r>
+      <w:r>
+        <w:rPr>
+          <w:rFonts w:hint="cs"/>
+          <w:rtl/>
+          <w:lang w:bidi="he-IL"/>
+        </w:rPr>
+        <w:t>, ונעשה סיווג של הדגימות ללא תיוגים.</w:t>
+      </w:r>
+    </w:p>
+    <w:p>
+      <w:pPr>
+        <w:pStyle w:val="ListParagraph"/>
+        <w:numPr>
+          <w:ilvl w:val="0"/>
+          <w:numId w:val="5"/>
+        </w:numPr>
+        <w:bidi/>
+        <w:rPr>
+          <w:rtl/>
+          <w:lang w:bidi="he-IL"/>
+        </w:rPr>
+      </w:pPr>
+      <w:r>
+        <w:rPr>
+          <w:rFonts w:hint="cs"/>
+          <w:rtl/>
+          <w:lang w:bidi="he-IL"/>
+        </w:rPr>
+        <w:t xml:space="preserve">למימוש המודל לא השתמשנו בקוד קיים אלא רק בדוגמאות מאתר של </w:t>
+      </w:r>
+      <w:proofErr w:type="spellStart"/>
+      <w:r>
+        <w:rPr>
+          <w:lang w:bidi="he-IL"/>
+        </w:rPr>
+        <w:t>sklearn</w:t>
+      </w:r>
+      <w:proofErr w:type="spellEnd"/>
+      <w:r>
+        <w:rPr>
+          <w:rFonts w:hint="cs"/>
+          <w:rtl/>
+          <w:lang w:bidi="he-IL"/>
+        </w:rPr>
+        <w:t>.</w:t>
+      </w:r>
+    </w:p>
+    <w:p>
+      <w:pPr>
+        <w:pStyle w:val="ListParagraph"/>
+        <w:numPr>
+          <w:ilvl w:val="0"/>
+          <w:numId w:val="5"/>
+        </w:numPr>
+        <w:bidi/>
+        <w:rPr>
+          <w:lang w:bidi="he-IL"/>
+        </w:rPr>
+      </w:pPr>
+      <w:r>
+        <w:rPr>
+          <w:rFonts w:hint="cs"/>
+          <w:rtl/>
+          <w:lang w:bidi="he-IL"/>
+        </w:rPr>
+        <w:t xml:space="preserve">בקבצי הקוד שלנו נעשה </w:t>
+      </w:r>
+      <w:r>
+        <w:rPr>
+          <w:lang w:bidi="he-IL"/>
+        </w:rPr>
+        <w:t>import</w:t>
+      </w:r>
+      <w:r>
+        <w:rPr>
+          <w:rFonts w:hint="cs"/>
+          <w:rtl/>
+          <w:lang w:bidi="he-IL"/>
+        </w:rPr>
+        <w:t xml:space="preserve"> למסווגים מתוך </w:t>
+      </w:r>
+      <w:proofErr w:type="spellStart"/>
+      <w:r>
+        <w:rPr>
+          <w:lang w:bidi="he-IL"/>
+        </w:rPr>
+        <w:t>sklearn</w:t>
+      </w:r>
+      <w:proofErr w:type="spellEnd"/>
+      <w:r>
+        <w:rPr>
+          <w:rFonts w:hint="cs"/>
+          <w:rtl/>
+          <w:lang w:bidi="he-IL"/>
+        </w:rPr>
+        <w:t xml:space="preserve"> אך לא נעשה בהם שימוש בסעיפים של מימוש מסווג ה-</w:t>
+      </w:r>
+      <w:proofErr w:type="spellStart"/>
+      <w:r>
+        <w:rPr>
+          <w:lang w:bidi="he-IL"/>
+        </w:rPr>
+        <w:t>knn</w:t>
+      </w:r>
+      <w:proofErr w:type="spellEnd"/>
+      <w:r>
+        <w:rPr>
+          <w:rFonts w:hint="cs"/>
+          <w:rtl/>
+          <w:lang w:bidi="he-IL"/>
+        </w:rPr>
+        <w:t>.</w:t>
+      </w:r>
+      <w:r>
+        <w:rPr>
+          <w:rFonts w:hint="cs"/>
+          <w:rtl/>
+          <w:lang w:bidi="he-IL"/>
+        </w:rPr>
+        <w:t xml:space="preserve">  </w:t>
+      </w:r>
+    </w:p>
+    <w:p>
+      <w:pPr>
+        <w:bidi/>
+        <w:rPr>
+          <w:lang w:bidi="he-IL"/>
+        </w:rPr>
+      </w:pPr>
+    </w:p>
+    <w:p>
+      <w:pPr>
+        <w:rPr>
+          <w:rtl/>
+          <w:lang w:bidi="he-IL"/>
+        </w:rPr>
+      </w:pPr>
+      <w:r>
+        <w:rPr>
+          <w:rtl/>
+          <w:lang w:bidi="he-IL"/>
+        </w:rPr>
+        <w:br w:type="page"/>
+      </w:r>
     </w:p>
     <w:sectPr>
       <w:pgSz w:w="12240" w:h="15840"/>
@@ -1286,6 +1707,410 @@
 <file path=word/numbering.xml><?xml version="1.0" encoding="utf-8"?>
 <w:numbering xmlns:wpc="http://schemas.microsoft.com/office/word/2010/wordprocessingCanvas" xmlns:cx="http://schemas.microsoft.com/office/drawing/2014/chartex" xmlns:cx1="http://schemas.microsoft.com/office/drawing/2015/9/8/chartex" xmlns:cx2="http://schemas.microsoft.com/office/drawing/2015/10/21/chartex" xmlns:cx3="http://schemas.microsoft.com/office/drawing/2016/5/9/chartex" xmlns:cx4="http://schemas.microsoft.com/office/drawing/2016/5/10/chartex" xmlns:cx5="http://schemas.microsoft.com/office/drawing/2016/5/11/chartex" xmlns:cx6="http://schemas.microsoft.com/office/drawing/2016/5/12/chartex" xmlns:cx7="http://schemas.microsoft.com/office/drawing/2016/5/13/chartex" xmlns:cx8="http://schemas.microsoft.com/office/drawing/2016/5/14/chartex" xmlns:mc="http://schemas.openxmlformats.org/markup-compatibility/2006" xmlns:aink="http://schemas.microsoft.com/office/drawing/2016/ink" xmlns:am3d="http://schemas.microsoft.com/office/drawing/2017/model3d" xmlns:o="urn:schemas-microsoft-com:office:office" xmlns:r="http://schemas.openxmlformats.org/officeDocument/2006/relationships" xmlns:m="http://schemas.openxmlformats.org/officeDocument/2006/math" xmlns:v="urn:schemas-microsoft-com:vml" xmlns:wp14="http://schemas.microsoft.com/office/word/2010/wordprocessingDrawing" xmlns:wp="http://schemas.openxmlformats.org/drawingml/2006/wordprocessingDrawing" xmlns:w10="urn:schemas-microsoft-com:office:word" xmlns:w="http://schemas.openxmlformats.org/wordprocessingml/2006/main" xmlns:w14="http://schemas.microsoft.com/office/word/2010/wordml" xmlns:w15="http://schemas.microsoft.com/office/word/2012/wordml" xmlns:w16cid="http://schemas.microsoft.com/office/word/2016/wordml/cid" xmlns:w16se="http://schemas.microsoft.com/office/word/2015/wordml/symex" xmlns:wpg="http://schemas.microsoft.com/office/word/2010/wordprocessingGroup" xmlns:wpi="http://schemas.microsoft.com/office/word/2010/wordprocessingInk" xmlns:wne="http://schemas.microsoft.com/office/word/2006/wordml" xmlns:wps="http://schemas.microsoft.com/office/word/2010/wordprocessingShape" mc:Ignorable="w14 w15 w16se w16cid wp14">
   <w:abstractNum w:abstractNumId="0" w15:restartNumberingAfterBreak="0">
+    <w:nsid w:val="009B58F7"/>
+    <w:multiLevelType w:val="hybridMultilevel"/>
+    <w:tmpl w:val="86D4DBA4"/>
+    <w:lvl w:ilvl="0" w:tplc="04090011">
+      <w:start w:val="1"/>
+      <w:numFmt w:val="decimal"/>
+      <w:lvlText w:val="%1)"/>
+      <w:lvlJc w:val="left"/>
+      <w:pPr>
+        <w:ind w:left="720" w:hanging="360"/>
+      </w:pPr>
+      <w:rPr>
+        <w:rFonts w:hint="default"/>
+      </w:rPr>
+    </w:lvl>
+    <w:lvl w:ilvl="1" w:tplc="04090019" w:tentative="1">
+      <w:start w:val="1"/>
+      <w:numFmt w:val="lowerLetter"/>
+      <w:lvlText w:val="%2."/>
+      <w:lvlJc w:val="left"/>
+      <w:pPr>
+        <w:ind w:left="1440" w:hanging="360"/>
+      </w:pPr>
+    </w:lvl>
+    <w:lvl w:ilvl="2" w:tplc="0409001B" w:tentative="1">
+      <w:start w:val="1"/>
+      <w:numFmt w:val="lowerRoman"/>
+      <w:lvlText w:val="%3."/>
+      <w:lvlJc w:val="right"/>
+      <w:pPr>
+        <w:ind w:left="2160" w:hanging="180"/>
+      </w:pPr>
+    </w:lvl>
+    <w:lvl w:ilvl="3" w:tplc="0409000F" w:tentative="1">
+      <w:start w:val="1"/>
+      <w:numFmt w:val="decimal"/>
+      <w:lvlText w:val="%4."/>
+      <w:lvlJc w:val="left"/>
+      <w:pPr>
+        <w:ind w:left="2880" w:hanging="360"/>
+      </w:pPr>
+    </w:lvl>
+    <w:lvl w:ilvl="4" w:tplc="04090019" w:tentative="1">
+      <w:start w:val="1"/>
+      <w:numFmt w:val="lowerLetter"/>
+      <w:lvlText w:val="%5."/>
+      <w:lvlJc w:val="left"/>
+      <w:pPr>
+        <w:ind w:left="3600" w:hanging="360"/>
+      </w:pPr>
+    </w:lvl>
+    <w:lvl w:ilvl="5" w:tplc="0409001B" w:tentative="1">
+      <w:start w:val="1"/>
+      <w:numFmt w:val="lowerRoman"/>
+      <w:lvlText w:val="%6."/>
+      <w:lvlJc w:val="right"/>
+      <w:pPr>
+        <w:ind w:left="4320" w:hanging="180"/>
+      </w:pPr>
+    </w:lvl>
+    <w:lvl w:ilvl="6" w:tplc="0409000F" w:tentative="1">
+      <w:start w:val="1"/>
+      <w:numFmt w:val="decimal"/>
+      <w:lvlText w:val="%7."/>
+      <w:lvlJc w:val="left"/>
+      <w:pPr>
+        <w:ind w:left="5040" w:hanging="360"/>
+      </w:pPr>
+    </w:lvl>
+    <w:lvl w:ilvl="7" w:tplc="04090019" w:tentative="1">
+      <w:start w:val="1"/>
+      <w:numFmt w:val="lowerLetter"/>
+      <w:lvlText w:val="%8."/>
+      <w:lvlJc w:val="left"/>
+      <w:pPr>
+        <w:ind w:left="5760" w:hanging="360"/>
+      </w:pPr>
+    </w:lvl>
+    <w:lvl w:ilvl="8" w:tplc="0409001B" w:tentative="1">
+      <w:start w:val="1"/>
+      <w:numFmt w:val="lowerRoman"/>
+      <w:lvlText w:val="%9."/>
+      <w:lvlJc w:val="right"/>
+      <w:pPr>
+        <w:ind w:left="6480" w:hanging="180"/>
+      </w:pPr>
+    </w:lvl>
+  </w:abstractNum>
+  <w:abstractNum w:abstractNumId="1" w15:restartNumberingAfterBreak="0">
+    <w:nsid w:val="05EB2818"/>
+    <w:multiLevelType w:val="hybridMultilevel"/>
+    <w:tmpl w:val="D7EE6EE0"/>
+    <w:lvl w:ilvl="0" w:tplc="04090011">
+      <w:start w:val="1"/>
+      <w:numFmt w:val="decimal"/>
+      <w:lvlText w:val="%1)"/>
+      <w:lvlJc w:val="left"/>
+      <w:pPr>
+        <w:ind w:left="720" w:hanging="360"/>
+      </w:pPr>
+      <w:rPr>
+        <w:rFonts w:hint="default"/>
+      </w:rPr>
+    </w:lvl>
+    <w:lvl w:ilvl="1" w:tplc="04090019" w:tentative="1">
+      <w:start w:val="1"/>
+      <w:numFmt w:val="lowerLetter"/>
+      <w:lvlText w:val="%2."/>
+      <w:lvlJc w:val="left"/>
+      <w:pPr>
+        <w:ind w:left="1440" w:hanging="360"/>
+      </w:pPr>
+    </w:lvl>
+    <w:lvl w:ilvl="2" w:tplc="0409001B" w:tentative="1">
+      <w:start w:val="1"/>
+      <w:numFmt w:val="lowerRoman"/>
+      <w:lvlText w:val="%3."/>
+      <w:lvlJc w:val="right"/>
+      <w:pPr>
+        <w:ind w:left="2160" w:hanging="180"/>
+      </w:pPr>
+    </w:lvl>
+    <w:lvl w:ilvl="3" w:tplc="0409000F" w:tentative="1">
+      <w:start w:val="1"/>
+      <w:numFmt w:val="decimal"/>
+      <w:lvlText w:val="%4."/>
+      <w:lvlJc w:val="left"/>
+      <w:pPr>
+        <w:ind w:left="2880" w:hanging="360"/>
+      </w:pPr>
+    </w:lvl>
+    <w:lvl w:ilvl="4" w:tplc="04090019" w:tentative="1">
+      <w:start w:val="1"/>
+      <w:numFmt w:val="lowerLetter"/>
+      <w:lvlText w:val="%5."/>
+      <w:lvlJc w:val="left"/>
+      <w:pPr>
+        <w:ind w:left="3600" w:hanging="360"/>
+      </w:pPr>
+    </w:lvl>
+    <w:lvl w:ilvl="5" w:tplc="0409001B" w:tentative="1">
+      <w:start w:val="1"/>
+      <w:numFmt w:val="lowerRoman"/>
+      <w:lvlText w:val="%6."/>
+      <w:lvlJc w:val="right"/>
+      <w:pPr>
+        <w:ind w:left="4320" w:hanging="180"/>
+      </w:pPr>
+    </w:lvl>
+    <w:lvl w:ilvl="6" w:tplc="0409000F" w:tentative="1">
+      <w:start w:val="1"/>
+      <w:numFmt w:val="decimal"/>
+      <w:lvlText w:val="%7."/>
+      <w:lvlJc w:val="left"/>
+      <w:pPr>
+        <w:ind w:left="5040" w:hanging="360"/>
+      </w:pPr>
+    </w:lvl>
+    <w:lvl w:ilvl="7" w:tplc="04090019" w:tentative="1">
+      <w:start w:val="1"/>
+      <w:numFmt w:val="lowerLetter"/>
+      <w:lvlText w:val="%8."/>
+      <w:lvlJc w:val="left"/>
+      <w:pPr>
+        <w:ind w:left="5760" w:hanging="360"/>
+      </w:pPr>
+    </w:lvl>
+    <w:lvl w:ilvl="8" w:tplc="0409001B" w:tentative="1">
+      <w:start w:val="1"/>
+      <w:numFmt w:val="lowerRoman"/>
+      <w:lvlText w:val="%9."/>
+      <w:lvlJc w:val="right"/>
+      <w:pPr>
+        <w:ind w:left="6480" w:hanging="180"/>
+      </w:pPr>
+    </w:lvl>
+  </w:abstractNum>
+  <w:abstractNum w:abstractNumId="2" w15:restartNumberingAfterBreak="0">
+    <w:nsid w:val="1DAE5F10"/>
+    <w:multiLevelType w:val="hybridMultilevel"/>
+    <w:tmpl w:val="50183678"/>
+    <w:lvl w:ilvl="0" w:tplc="9EBADFCC">
+      <w:start w:val="1"/>
+      <w:numFmt w:val="bullet"/>
+      <w:lvlText w:val=""/>
+      <w:lvlJc w:val="left"/>
+      <w:pPr>
+        <w:ind w:left="420" w:hanging="360"/>
+      </w:pPr>
+      <w:rPr>
+        <w:rFonts w:ascii="Symbol" w:eastAsiaTheme="minorHAnsi" w:hAnsi="Symbol" w:cstheme="minorBidi" w:hint="default"/>
+      </w:rPr>
+    </w:lvl>
+    <w:lvl w:ilvl="1" w:tplc="04090003" w:tentative="1">
+      <w:start w:val="1"/>
+      <w:numFmt w:val="bullet"/>
+      <w:lvlText w:val="o"/>
+      <w:lvlJc w:val="left"/>
+      <w:pPr>
+        <w:ind w:left="1140" w:hanging="360"/>
+      </w:pPr>
+      <w:rPr>
+        <w:rFonts w:ascii="Courier New" w:hAnsi="Courier New" w:cs="Courier New" w:hint="default"/>
+      </w:rPr>
+    </w:lvl>
+    <w:lvl w:ilvl="2" w:tplc="04090005" w:tentative="1">
+      <w:start w:val="1"/>
+      <w:numFmt w:val="bullet"/>
+      <w:lvlText w:val=""/>
+      <w:lvlJc w:val="left"/>
+      <w:pPr>
+        <w:ind w:left="1860" w:hanging="360"/>
+      </w:pPr>
+      <w:rPr>
+        <w:rFonts w:ascii="Wingdings" w:hAnsi="Wingdings" w:hint="default"/>
+      </w:rPr>
+    </w:lvl>
+    <w:lvl w:ilvl="3" w:tplc="04090001" w:tentative="1">
+      <w:start w:val="1"/>
+      <w:numFmt w:val="bullet"/>
+      <w:lvlText w:val=""/>
+      <w:lvlJc w:val="left"/>
+      <w:pPr>
+        <w:ind w:left="2580" w:hanging="360"/>
+      </w:pPr>
+      <w:rPr>
+        <w:rFonts w:ascii="Symbol" w:hAnsi="Symbol" w:hint="default"/>
+      </w:rPr>
+    </w:lvl>
+    <w:lvl w:ilvl="4" w:tplc="04090003" w:tentative="1">
+      <w:start w:val="1"/>
+      <w:numFmt w:val="bullet"/>
+      <w:lvlText w:val="o"/>
+      <w:lvlJc w:val="left"/>
+      <w:pPr>
+        <w:ind w:left="3300" w:hanging="360"/>
+      </w:pPr>
+      <w:rPr>
+        <w:rFonts w:ascii="Courier New" w:hAnsi="Courier New" w:cs="Courier New" w:hint="default"/>
+      </w:rPr>
+    </w:lvl>
+    <w:lvl w:ilvl="5" w:tplc="04090005" w:tentative="1">
+      <w:start w:val="1"/>
+      <w:numFmt w:val="bullet"/>
+      <w:lvlText w:val=""/>
+      <w:lvlJc w:val="left"/>
+      <w:pPr>
+        <w:ind w:left="4020" w:hanging="360"/>
+      </w:pPr>
+      <w:rPr>
+        <w:rFonts w:ascii="Wingdings" w:hAnsi="Wingdings" w:hint="default"/>
+      </w:rPr>
+    </w:lvl>
+    <w:lvl w:ilvl="6" w:tplc="04090001" w:tentative="1">
+      <w:start w:val="1"/>
+      <w:numFmt w:val="bullet"/>
+      <w:lvlText w:val=""/>
+      <w:lvlJc w:val="left"/>
+      <w:pPr>
+        <w:ind w:left="4740" w:hanging="360"/>
+      </w:pPr>
+      <w:rPr>
+        <w:rFonts w:ascii="Symbol" w:hAnsi="Symbol" w:hint="default"/>
+      </w:rPr>
+    </w:lvl>
+    <w:lvl w:ilvl="7" w:tplc="04090003" w:tentative="1">
+      <w:start w:val="1"/>
+      <w:numFmt w:val="bullet"/>
+      <w:lvlText w:val="o"/>
+      <w:lvlJc w:val="left"/>
+      <w:pPr>
+        <w:ind w:left="5460" w:hanging="360"/>
+      </w:pPr>
+      <w:rPr>
+        <w:rFonts w:ascii="Courier New" w:hAnsi="Courier New" w:cs="Courier New" w:hint="default"/>
+      </w:rPr>
+    </w:lvl>
+    <w:lvl w:ilvl="8" w:tplc="04090005" w:tentative="1">
+      <w:start w:val="1"/>
+      <w:numFmt w:val="bullet"/>
+      <w:lvlText w:val=""/>
+      <w:lvlJc w:val="left"/>
+      <w:pPr>
+        <w:ind w:left="6180" w:hanging="360"/>
+      </w:pPr>
+      <w:rPr>
+        <w:rFonts w:ascii="Wingdings" w:hAnsi="Wingdings" w:hint="default"/>
+      </w:rPr>
+    </w:lvl>
+  </w:abstractNum>
+  <w:abstractNum w:abstractNumId="3" w15:restartNumberingAfterBreak="0">
+    <w:nsid w:val="2DEE5182"/>
+    <w:multiLevelType w:val="hybridMultilevel"/>
+    <w:tmpl w:val="FC88AC6C"/>
+    <w:lvl w:ilvl="0" w:tplc="EC4CD654">
+      <w:start w:val="1"/>
+      <w:numFmt w:val="bullet"/>
+      <w:lvlText w:val=""/>
+      <w:lvlJc w:val="left"/>
+      <w:pPr>
+        <w:ind w:left="720" w:hanging="360"/>
+      </w:pPr>
+      <w:rPr>
+        <w:rFonts w:ascii="Symbol" w:eastAsiaTheme="minorHAnsi" w:hAnsi="Symbol" w:cstheme="minorBidi" w:hint="default"/>
+      </w:rPr>
+    </w:lvl>
+    <w:lvl w:ilvl="1" w:tplc="04090003" w:tentative="1">
+      <w:start w:val="1"/>
+      <w:numFmt w:val="bullet"/>
+      <w:lvlText w:val="o"/>
+      <w:lvlJc w:val="left"/>
+      <w:pPr>
+        <w:ind w:left="1440" w:hanging="360"/>
+      </w:pPr>
+      <w:rPr>
+        <w:rFonts w:ascii="Courier New" w:hAnsi="Courier New" w:cs="Courier New" w:hint="default"/>
+      </w:rPr>
+    </w:lvl>
+    <w:lvl w:ilvl="2" w:tplc="04090005" w:tentative="1">
+      <w:start w:val="1"/>
+      <w:numFmt w:val="bullet"/>
+      <w:lvlText w:val=""/>
+      <w:lvlJc w:val="left"/>
+      <w:pPr>
+        <w:ind w:left="2160" w:hanging="360"/>
+      </w:pPr>
+      <w:rPr>
+        <w:rFonts w:ascii="Wingdings" w:hAnsi="Wingdings" w:hint="default"/>
+      </w:rPr>
+    </w:lvl>
+    <w:lvl w:ilvl="3" w:tplc="04090001" w:tentative="1">
+      <w:start w:val="1"/>
+      <w:numFmt w:val="bullet"/>
+      <w:lvlText w:val=""/>
+      <w:lvlJc w:val="left"/>
+      <w:pPr>
+        <w:ind w:left="2880" w:hanging="360"/>
+      </w:pPr>
+      <w:rPr>
+        <w:rFonts w:ascii="Symbol" w:hAnsi="Symbol" w:hint="default"/>
+      </w:rPr>
+    </w:lvl>
+    <w:lvl w:ilvl="4" w:tplc="04090003" w:tentative="1">
+      <w:start w:val="1"/>
+      <w:numFmt w:val="bullet"/>
+      <w:lvlText w:val="o"/>
+      <w:lvlJc w:val="left"/>
+      <w:pPr>
+        <w:ind w:left="3600" w:hanging="360"/>
+      </w:pPr>
+      <w:rPr>
+        <w:rFonts w:ascii="Courier New" w:hAnsi="Courier New" w:cs="Courier New" w:hint="default"/>
+      </w:rPr>
+    </w:lvl>
+    <w:lvl w:ilvl="5" w:tplc="04090005" w:tentative="1">
+      <w:start w:val="1"/>
+      <w:numFmt w:val="bullet"/>
+      <w:lvlText w:val=""/>
+      <w:lvlJc w:val="left"/>
+      <w:pPr>
+        <w:ind w:left="4320" w:hanging="360"/>
+      </w:pPr>
+      <w:rPr>
+        <w:rFonts w:ascii="Wingdings" w:hAnsi="Wingdings" w:hint="default"/>
+      </w:rPr>
+    </w:lvl>
+    <w:lvl w:ilvl="6" w:tplc="04090001" w:tentative="1">
+      <w:start w:val="1"/>
+      <w:numFmt w:val="bullet"/>
+      <w:lvlText w:val=""/>
+      <w:lvlJc w:val="left"/>
+      <w:pPr>
+        <w:ind w:left="5040" w:hanging="360"/>
+      </w:pPr>
+      <w:rPr>
+        <w:rFonts w:ascii="Symbol" w:hAnsi="Symbol" w:hint="default"/>
+      </w:rPr>
+    </w:lvl>
+    <w:lvl w:ilvl="7" w:tplc="04090003" w:tentative="1">
+      <w:start w:val="1"/>
+      <w:numFmt w:val="bullet"/>
+      <w:lvlText w:val="o"/>
+      <w:lvlJc w:val="left"/>
+      <w:pPr>
+        <w:ind w:left="5760" w:hanging="360"/>
+      </w:pPr>
+      <w:rPr>
+        <w:rFonts w:ascii="Courier New" w:hAnsi="Courier New" w:cs="Courier New" w:hint="default"/>
+      </w:rPr>
+    </w:lvl>
+    <w:lvl w:ilvl="8" w:tplc="04090005" w:tentative="1">
+      <w:start w:val="1"/>
+      <w:numFmt w:val="bullet"/>
+      <w:lvlText w:val=""/>
+      <w:lvlJc w:val="left"/>
+      <w:pPr>
+        <w:ind w:left="6480" w:hanging="360"/>
+      </w:pPr>
+      <w:rPr>
+        <w:rFonts w:ascii="Wingdings" w:hAnsi="Wingdings" w:hint="default"/>
+      </w:rPr>
+    </w:lvl>
+  </w:abstractNum>
+  <w:abstractNum w:abstractNumId="4" w15:restartNumberingAfterBreak="0">
     <w:nsid w:val="3008611D"/>
     <w:multiLevelType w:val="hybridMultilevel"/>
     <w:tmpl w:val="39249B9E"/>
@@ -1398,7 +2223,19 @@
     </w:lvl>
   </w:abstractNum>
   <w:num w:numId="1">
+    <w:abstractNumId w:val="4"/>
+  </w:num>
+  <w:num w:numId="2">
     <w:abstractNumId w:val="0"/>
+  </w:num>
+  <w:num w:numId="3">
+    <w:abstractNumId w:val="1"/>
+  </w:num>
+  <w:num w:numId="4">
+    <w:abstractNumId w:val="3"/>
+  </w:num>
+  <w:num w:numId="5">
+    <w:abstractNumId w:val="2"/>
   </w:num>
 </w:numbering>
 </file>
